--- a/Test_Doc/Reviewed/HTML5/Js/js.docx
+++ b/Test_Doc/Reviewed/HTML5/Js/js.docx
@@ -826,7 +826,49 @@
         </w:numPr>
       </w:pPr>
       <w:r>
-        <w:t>Remove existing HTML elements and attributes.</w:t>
+        <w:rPr>
+          <w:b/>
+          <w:bCs/>
+          <w:color w:val="00B050"/>
+        </w:rPr>
+        <w:t>Remove</w:t>
+      </w:r>
+      <w:r>
+        <w:rPr>
+          <w:color w:val="00B050"/>
+        </w:rPr>
+        <w:t xml:space="preserve"> </w:t>
+      </w:r>
+      <w:r>
+        <w:t xml:space="preserve">existing </w:t>
+      </w:r>
+      <w:r>
+        <w:rPr>
+          <w:b/>
+          <w:bCs/>
+          <w:color w:val="00B050"/>
+        </w:rPr>
+        <w:t>HTML elements</w:t>
+      </w:r>
+      <w:r>
+        <w:rPr>
+          <w:color w:val="00B050"/>
+        </w:rPr>
+        <w:t xml:space="preserve"> </w:t>
+      </w:r>
+      <w:r>
+        <w:t xml:space="preserve">and </w:t>
+      </w:r>
+      <w:r>
+        <w:rPr>
+          <w:b/>
+          <w:bCs/>
+          <w:color w:val="00B050"/>
+        </w:rPr>
+        <w:t>attributes</w:t>
+      </w:r>
+      <w:r>
+        <w:t>.</w:t>
       </w:r>
     </w:p>
     <w:p>
@@ -838,7 +880,40 @@
         </w:numPr>
       </w:pPr>
       <w:r>
-        <w:t>Add new HTML elements and attributes</w:t>
+        <w:rPr>
+          <w:b/>
+          <w:bCs/>
+          <w:color w:val="00B050"/>
+        </w:rPr>
+        <w:t>Add</w:t>
+      </w:r>
+      <w:r>
+        <w:t xml:space="preserve"> new </w:t>
+      </w:r>
+      <w:r>
+        <w:rPr>
+          <w:b/>
+          <w:bCs/>
+          <w:color w:val="00B050"/>
+        </w:rPr>
+        <w:t>HTML elements</w:t>
+      </w:r>
+      <w:r>
+        <w:rPr>
+          <w:color w:val="00B050"/>
+        </w:rPr>
+        <w:t xml:space="preserve"> </w:t>
+      </w:r>
+      <w:r>
+        <w:t xml:space="preserve">and </w:t>
+      </w:r>
+      <w:r>
+        <w:rPr>
+          <w:b/>
+          <w:bCs/>
+          <w:color w:val="00B050"/>
+        </w:rPr>
+        <w:t>attributes</w:t>
       </w:r>
     </w:p>
     <w:p>
@@ -850,19 +925,36 @@
         </w:numPr>
       </w:pPr>
       <w:r>
-        <w:t xml:space="preserve">JavaScript can react to all existing </w:t>
+        <w:t xml:space="preserve">JavaScript can </w:t>
       </w:r>
       <w:r>
         <w:rPr>
           <w:b/>
           <w:bCs/>
-          <w:color w:val="0000FF"/>
+          <w:color w:val="ED7D31" w:themeColor="accent2"/>
+        </w:rPr>
+        <w:t>react</w:t>
+      </w:r>
+      <w:r>
+        <w:rPr>
+          <w:color w:val="ED7D31" w:themeColor="accent2"/>
+        </w:rPr>
+        <w:t xml:space="preserve"> </w:t>
+      </w:r>
+      <w:r>
+        <w:t xml:space="preserve">to all existing </w:t>
+      </w:r>
+      <w:r>
+        <w:rPr>
+          <w:b/>
+          <w:bCs/>
+          <w:color w:val="ED7D31" w:themeColor="accent2"/>
         </w:rPr>
         <w:t>HTML events</w:t>
       </w:r>
       <w:r>
         <w:rPr>
-          <w:color w:val="0000FF"/>
+          <w:color w:val="ED7D31" w:themeColor="accent2"/>
         </w:rPr>
         <w:t xml:space="preserve"> </w:t>
       </w:r>
@@ -879,7 +971,35 @@
         </w:numPr>
       </w:pPr>
       <w:r>
-        <w:t>JavaScript can create new HTML events in the page.</w:t>
+        <w:t xml:space="preserve">JavaScript can </w:t>
+      </w:r>
+      <w:r>
+        <w:rPr>
+          <w:b/>
+          <w:bCs/>
+          <w:color w:val="ED7D31" w:themeColor="accent2"/>
+        </w:rPr>
+        <w:t>create</w:t>
+      </w:r>
+      <w:r>
+        <w:t xml:space="preserve"> new </w:t>
+      </w:r>
+      <w:r>
+        <w:rPr>
+          <w:b/>
+          <w:bCs/>
+          <w:color w:val="ED7D31" w:themeColor="accent2"/>
+        </w:rPr>
+        <w:t>HTML events</w:t>
+      </w:r>
+      <w:r>
+        <w:rPr>
+          <w:color w:val="ED7D31" w:themeColor="accent2"/>
+        </w:rPr>
+        <w:t xml:space="preserve"> </w:t>
+      </w:r>
+      <w:r>
+        <w:t>in the page.</w:t>
       </w:r>
     </w:p>
     <w:p>
@@ -1159,7 +1279,15 @@
     </w:p>
     <w:p>
       <w:r>
-        <w:t>Events:</w:t>
+        <w:rPr>
+          <w:b/>
+          <w:bCs/>
+          <w:color w:val="FF0000"/>
+        </w:rPr>
+        <w:t>Events</w:t>
+      </w:r>
+      <w:r>
+        <w:t>:</w:t>
       </w:r>
     </w:p>
     <w:p>
@@ -1224,11 +1352,31 @@
       <w:r>
         <w:rPr>
           <w:rFonts w:ascii="Roboto" w:hAnsi="Roboto"/>
-          <w:color w:val="1C1D1F"/>
+          <w:b/>
+          <w:bCs/>
+          <w:color w:val="FF0000"/>
           <w:sz w:val="27"/>
           <w:szCs w:val="27"/>
         </w:rPr>
-        <w:t>Event listener syntax : </w:t>
+        <w:t>Event listener</w:t>
+      </w:r>
+      <w:r>
+        <w:rPr>
+          <w:rFonts w:ascii="Roboto" w:hAnsi="Roboto"/>
+          <w:color w:val="FF0000"/>
+          <w:sz w:val="27"/>
+          <w:szCs w:val="27"/>
+        </w:rPr>
+        <w:t> </w:t>
+      </w:r>
+      <w:r>
+        <w:rPr>
+          <w:rFonts w:ascii="Roboto" w:hAnsi="Roboto"/>
+          <w:color w:val="1C1D1F"/>
+          <w:sz w:val="27"/>
+          <w:szCs w:val="27"/>
+        </w:rPr>
+        <w:t>syntax : </w:t>
       </w:r>
     </w:p>
     <w:p>
@@ -1291,7 +1439,9 @@
         <w:rPr>
           <w:rStyle w:val="pln"/>
           <w:rFonts w:ascii="Consolas" w:hAnsi="Consolas" w:cs="Courier New"/>
-          <w:color w:val="1C1D1F"/>
+          <w:b/>
+          <w:bCs/>
+          <w:color w:val="0033CC"/>
           <w:sz w:val="18"/>
           <w:szCs w:val="18"/>
         </w:rPr>
@@ -1315,7 +1465,29 @@
           <w:sz w:val="18"/>
           <w:szCs w:val="18"/>
         </w:rPr>
-        <w:t>"click"</w:t>
+        <w:t>"</w:t>
+      </w:r>
+      <w:r>
+        <w:rPr>
+          <w:rStyle w:val="str"/>
+          <w:rFonts w:ascii="Consolas" w:hAnsi="Consolas" w:cs="Courier New"/>
+          <w:b/>
+          <w:bCs/>
+          <w:color w:val="2D907F"/>
+          <w:sz w:val="18"/>
+          <w:szCs w:val="18"/>
+        </w:rPr>
+        <w:t>click</w:t>
+      </w:r>
+      <w:r>
+        <w:rPr>
+          <w:rStyle w:val="str"/>
+          <w:rFonts w:ascii="Consolas" w:hAnsi="Consolas" w:cs="Courier New"/>
+          <w:color w:val="2D907F"/>
+          <w:sz w:val="18"/>
+          <w:szCs w:val="18"/>
+        </w:rPr>
+        <w:t>"</w:t>
       </w:r>
       <w:r>
         <w:rPr>
@@ -1432,7 +1604,29 @@
           <w:sz w:val="18"/>
           <w:szCs w:val="18"/>
         </w:rPr>
-        <w:t>"keypress"</w:t>
+        <w:t>"</w:t>
+      </w:r>
+      <w:r>
+        <w:rPr>
+          <w:rStyle w:val="str"/>
+          <w:rFonts w:ascii="Consolas" w:hAnsi="Consolas" w:cs="Courier New"/>
+          <w:b/>
+          <w:bCs/>
+          <w:color w:val="2D907F"/>
+          <w:sz w:val="18"/>
+          <w:szCs w:val="18"/>
+        </w:rPr>
+        <w:t>keypress</w:t>
+      </w:r>
+      <w:r>
+        <w:rPr>
+          <w:rStyle w:val="str"/>
+          <w:rFonts w:ascii="Consolas" w:hAnsi="Consolas" w:cs="Courier New"/>
+          <w:color w:val="2D907F"/>
+          <w:sz w:val="18"/>
+          <w:szCs w:val="18"/>
+        </w:rPr>
+        <w:t>"</w:t>
       </w:r>
       <w:r>
         <w:rPr>
@@ -1518,6 +1712,7 @@
         <w:wordWrap w:val="0"/>
         <w:spacing w:before="0" w:beforeAutospacing="0" w:after="0"/>
         <w:rPr>
+          <w:rStyle w:val="pun"/>
           <w:rFonts w:ascii="Consolas" w:hAnsi="Consolas" w:cs="Courier New"/>
           <w:color w:val="3E4143"/>
           <w:sz w:val="18"/>
@@ -1548,7 +1743,9 @@
         <w:rPr>
           <w:rStyle w:val="pln"/>
           <w:rFonts w:ascii="Consolas" w:hAnsi="Consolas" w:cs="Courier New"/>
-          <w:color w:val="1C1D1F"/>
+          <w:b/>
+          <w:bCs/>
+          <w:color w:val="0033CC"/>
           <w:sz w:val="18"/>
           <w:szCs w:val="18"/>
         </w:rPr>
@@ -1592,7 +1789,19 @@
           <w:sz w:val="18"/>
           <w:szCs w:val="18"/>
         </w:rPr>
-        <w:t xml:space="preserve"> addListAfterClick</w:t>
+        <w:t xml:space="preserve"> </w:t>
+      </w:r>
+      <w:r>
+        <w:rPr>
+          <w:rStyle w:val="pln"/>
+          <w:rFonts w:ascii="Consolas" w:hAnsi="Consolas" w:cs="Courier New"/>
+          <w:b/>
+          <w:bCs/>
+          <w:color w:val="00B050"/>
+          <w:sz w:val="18"/>
+          <w:szCs w:val="18"/>
+        </w:rPr>
+        <w:t>addListAfterClick</w:t>
       </w:r>
       <w:r>
         <w:rPr>
@@ -1603,6 +1812,49 @@
           <w:szCs w:val="18"/>
         </w:rPr>
         <w:t>());</w:t>
+      </w:r>
+    </w:p>
+    <w:p>
+      <w:pPr>
+        <w:pStyle w:val="l0"/>
+        <w:shd w:val="clear" w:color="auto" w:fill="FFFFFF"/>
+        <w:tabs>
+          <w:tab w:val="left" w:pos="916"/>
+          <w:tab w:val="left" w:pos="1832"/>
+          <w:tab w:val="left" w:pos="2748"/>
+          <w:tab w:val="left" w:pos="3664"/>
+          <w:tab w:val="left" w:pos="4580"/>
+          <w:tab w:val="left" w:pos="5496"/>
+          <w:tab w:val="left" w:pos="6412"/>
+          <w:tab w:val="left" w:pos="7328"/>
+          <w:tab w:val="left" w:pos="8244"/>
+          <w:tab w:val="left" w:pos="9160"/>
+          <w:tab w:val="left" w:pos="10076"/>
+          <w:tab w:val="left" w:pos="10992"/>
+          <w:tab w:val="left" w:pos="11908"/>
+          <w:tab w:val="left" w:pos="12824"/>
+          <w:tab w:val="left" w:pos="13740"/>
+          <w:tab w:val="left" w:pos="14656"/>
+        </w:tabs>
+        <w:wordWrap w:val="0"/>
+        <w:spacing w:before="0" w:beforeAutospacing="0" w:after="0"/>
+        <w:ind w:left="720"/>
+        <w:rPr>
+          <w:rFonts w:ascii="Consolas" w:hAnsi="Consolas" w:cs="Courier New"/>
+          <w:color w:val="3E4143"/>
+          <w:sz w:val="18"/>
+          <w:szCs w:val="18"/>
+        </w:rPr>
+      </w:pPr>
+      <w:r>
+        <w:rPr>
+          <w:rStyle w:val="pun"/>
+          <w:rFonts w:ascii="Consolas" w:hAnsi="Consolas" w:cs="Courier New"/>
+          <w:color w:val="1C1D1F"/>
+          <w:sz w:val="18"/>
+          <w:szCs w:val="18"/>
+        </w:rPr>
+        <w:t>Once the button is clicked, monitored by the button.addEventListener, addListAfterClick() will be executed</w:t>
       </w:r>
     </w:p>
     <w:p>
@@ -1774,7 +2026,69 @@
           <w:sz w:val="27"/>
           <w:szCs w:val="27"/>
         </w:rPr>
-        <w:t>This is something called a callback function. When that line of javascript runs, we don't want the addListAfterClick function to run because we are just adding the event listener now to wait for click or keypress. We want to let it know though that we want this action to happen when a click happens. So the function now automatically gets run (gets added the ()) every time the click happens. So we are passing a reference to the function without running it.</w:t>
+        <w:t>This is something called a </w:t>
+      </w:r>
+      <w:r>
+        <w:rPr>
+          <w:rFonts w:ascii="Roboto" w:hAnsi="Roboto"/>
+          <w:b/>
+          <w:bCs/>
+          <w:color w:val="1C1D1F"/>
+          <w:sz w:val="27"/>
+          <w:szCs w:val="27"/>
+        </w:rPr>
+        <w:t>callback function</w:t>
+      </w:r>
+      <w:r>
+        <w:rPr>
+          <w:rFonts w:ascii="Roboto" w:hAnsi="Roboto"/>
+          <w:color w:val="1C1D1F"/>
+          <w:sz w:val="27"/>
+          <w:szCs w:val="27"/>
+        </w:rPr>
+        <w:t xml:space="preserve">. When that line of javascript runs, we don't want the addListAfterClick function to run because we are just adding the event listener now to wait for click or keypress. </w:t>
+      </w:r>
+    </w:p>
+    <w:p>
+      <w:pPr>
+        <w:pStyle w:val="NormalWeb"/>
+        <w:shd w:val="clear" w:color="auto" w:fill="FFFFFF"/>
+        <w:spacing w:before="0" w:beforeAutospacing="0" w:after="300" w:afterAutospacing="0"/>
+        <w:rPr>
+          <w:rFonts w:ascii="Roboto" w:hAnsi="Roboto"/>
+          <w:color w:val="1C1D1F"/>
+          <w:sz w:val="27"/>
+          <w:szCs w:val="27"/>
+        </w:rPr>
+      </w:pPr>
+      <w:r>
+        <w:rPr>
+          <w:rFonts w:ascii="Roboto" w:hAnsi="Roboto"/>
+          <w:color w:val="1C1D1F"/>
+          <w:sz w:val="27"/>
+          <w:szCs w:val="27"/>
+        </w:rPr>
+        <w:t xml:space="preserve">We want to let it know though that </w:t>
+      </w:r>
+      <w:r>
+        <w:rPr>
+          <w:rFonts w:ascii="Roboto" w:hAnsi="Roboto"/>
+          <w:b/>
+          <w:bCs/>
+          <w:color w:val="00B050"/>
+          <w:sz w:val="27"/>
+          <w:szCs w:val="27"/>
+        </w:rPr>
+        <w:t>we want this action to happen when a click happens</w:t>
+      </w:r>
+      <w:r>
+        <w:rPr>
+          <w:rFonts w:ascii="Roboto" w:hAnsi="Roboto"/>
+          <w:color w:val="1C1D1F"/>
+          <w:sz w:val="27"/>
+          <w:szCs w:val="27"/>
+        </w:rPr>
+        <w:t>. So the function now automatically gets run (gets added the ()) every time the click happens. So we are passing a reference to the function without running it.</w:t>
       </w:r>
     </w:p>
     <w:p>
@@ -3004,6 +3318,18 @@
       <w:szCs w:val="48"/>
     </w:rPr>
   </w:style>
+  <w:style w:type="character" w:styleId="FollowedHyperlink">
+    <w:name w:val="FollowedHyperlink"/>
+    <w:basedOn w:val="DefaultParagraphFont"/>
+    <w:uiPriority w:val="99"/>
+    <w:semiHidden/>
+    <w:unhideWhenUsed/>
+    <w:rsid w:val="00C70452"/>
+    <w:rPr>
+      <w:color w:val="954F72" w:themeColor="followedHyperlink"/>
+      <w:u w:val="single"/>
+    </w:rPr>
+  </w:style>
 </w:styles>
 </file>
 

--- a/Test_Doc/Reviewed/HTML5/Js/js.docx
+++ b/Test_Doc/Reviewed/HTML5/Js/js.docx
@@ -11,6 +11,190 @@
       </w:r>
       <w:r>
         <w:t>,3/31/22</w:t>
+      </w:r>
+    </w:p>
+    <w:p/>
+    <w:p>
+      <w:r>
+        <w:drawing>
+          <wp:inline distT="0" distB="0" distL="0" distR="0" wp14:anchorId="0888E6A9" wp14:editId="00107454">
+            <wp:extent cx="5486400" cy="1597025"/>
+            <wp:effectExtent l="0" t="0" r="0" b="3175"/>
+            <wp:docPr id="20" name="Picture 20"/>
+            <wp:cNvGraphicFramePr>
+              <a:graphicFrameLocks xmlns:a="http://schemas.openxmlformats.org/drawingml/2006/main" noChangeAspect="1"/>
+            </wp:cNvGraphicFramePr>
+            <a:graphic xmlns:a="http://schemas.openxmlformats.org/drawingml/2006/main">
+              <a:graphicData uri="http://schemas.openxmlformats.org/drawingml/2006/picture">
+                <pic:pic xmlns:pic="http://schemas.openxmlformats.org/drawingml/2006/picture">
+                  <pic:nvPicPr>
+                    <pic:cNvPr id="1" name=""/>
+                    <pic:cNvPicPr/>
+                  </pic:nvPicPr>
+                  <pic:blipFill>
+                    <a:blip r:embed="rId6"/>
+                    <a:stretch>
+                      <a:fillRect/>
+                    </a:stretch>
+                  </pic:blipFill>
+                  <pic:spPr>
+                    <a:xfrm>
+                      <a:off x="0" y="0"/>
+                      <a:ext cx="5486400" cy="1597025"/>
+                    </a:xfrm>
+                    <a:prstGeom prst="rect">
+                      <a:avLst/>
+                    </a:prstGeom>
+                  </pic:spPr>
+                </pic:pic>
+              </a:graphicData>
+            </a:graphic>
+          </wp:inline>
+        </w:drawing>
+      </w:r>
+      <w:r>
+        <w:rPr>
+          <w:noProof/>
+        </w:rPr>
+        <w:drawing>
+          <wp:inline distT="0" distB="0" distL="0" distR="0" wp14:anchorId="7154F022" wp14:editId="29648B85">
+            <wp:extent cx="5486400" cy="3533775"/>
+            <wp:effectExtent l="0" t="0" r="0" b="9525"/>
+            <wp:docPr id="21" name="Picture 21"/>
+            <wp:cNvGraphicFramePr>
+              <a:graphicFrameLocks xmlns:a="http://schemas.openxmlformats.org/drawingml/2006/main" noChangeAspect="1"/>
+            </wp:cNvGraphicFramePr>
+            <a:graphic xmlns:a="http://schemas.openxmlformats.org/drawingml/2006/main">
+              <a:graphicData uri="http://schemas.openxmlformats.org/drawingml/2006/picture">
+                <pic:pic xmlns:pic="http://schemas.openxmlformats.org/drawingml/2006/picture">
+                  <pic:nvPicPr>
+                    <pic:cNvPr id="0" name="Picture 1"/>
+                    <pic:cNvPicPr>
+                      <a:picLocks noChangeAspect="1" noChangeArrowheads="1"/>
+                    </pic:cNvPicPr>
+                  </pic:nvPicPr>
+                  <pic:blipFill>
+                    <a:blip r:embed="rId7">
+                      <a:extLst>
+                        <a:ext uri="{28A0092B-C50C-407E-A947-70E740481C1C}">
+                          <a14:useLocalDpi xmlns:a14="http://schemas.microsoft.com/office/drawing/2010/main" val="0"/>
+                        </a:ext>
+                      </a:extLst>
+                    </a:blip>
+                    <a:srcRect/>
+                    <a:stretch>
+                      <a:fillRect/>
+                    </a:stretch>
+                  </pic:blipFill>
+                  <pic:spPr bwMode="auto">
+                    <a:xfrm>
+                      <a:off x="0" y="0"/>
+                      <a:ext cx="5486400" cy="3533775"/>
+                    </a:xfrm>
+                    <a:prstGeom prst="rect">
+                      <a:avLst/>
+                    </a:prstGeom>
+                    <a:noFill/>
+                    <a:ln>
+                      <a:noFill/>
+                    </a:ln>
+                  </pic:spPr>
+                </pic:pic>
+              </a:graphicData>
+            </a:graphic>
+          </wp:inline>
+        </w:drawing>
+      </w:r>
+      <w:r>
+        <w:lastRenderedPageBreak/>
+        <w:drawing>
+          <wp:inline distT="0" distB="0" distL="0" distR="0" wp14:anchorId="0754C767" wp14:editId="7D8F7400">
+            <wp:extent cx="5486400" cy="3126740"/>
+            <wp:effectExtent l="0" t="0" r="0" b="0"/>
+            <wp:docPr id="22" name="Picture 22"/>
+            <wp:cNvGraphicFramePr>
+              <a:graphicFrameLocks xmlns:a="http://schemas.openxmlformats.org/drawingml/2006/main" noChangeAspect="1"/>
+            </wp:cNvGraphicFramePr>
+            <a:graphic xmlns:a="http://schemas.openxmlformats.org/drawingml/2006/main">
+              <a:graphicData uri="http://schemas.openxmlformats.org/drawingml/2006/picture">
+                <pic:pic xmlns:pic="http://schemas.openxmlformats.org/drawingml/2006/picture">
+                  <pic:nvPicPr>
+                    <pic:cNvPr id="1" name=""/>
+                    <pic:cNvPicPr/>
+                  </pic:nvPicPr>
+                  <pic:blipFill>
+                    <a:blip r:embed="rId8"/>
+                    <a:stretch>
+                      <a:fillRect/>
+                    </a:stretch>
+                  </pic:blipFill>
+                  <pic:spPr>
+                    <a:xfrm>
+                      <a:off x="0" y="0"/>
+                      <a:ext cx="5486400" cy="3126740"/>
+                    </a:xfrm>
+                    <a:prstGeom prst="rect">
+                      <a:avLst/>
+                    </a:prstGeom>
+                  </pic:spPr>
+                </pic:pic>
+              </a:graphicData>
+            </a:graphic>
+          </wp:inline>
+        </w:drawing>
+      </w:r>
+      <w:r>
+        <w:rPr>
+          <w:noProof/>
+        </w:rPr>
+        <w:drawing>
+          <wp:inline distT="0" distB="0" distL="0" distR="0" wp14:anchorId="670872E4" wp14:editId="68EEBD05">
+            <wp:extent cx="5476875" cy="3438525"/>
+            <wp:effectExtent l="0" t="0" r="9525" b="9525"/>
+            <wp:docPr id="23" name="Picture 23"/>
+            <wp:cNvGraphicFramePr>
+              <a:graphicFrameLocks xmlns:a="http://schemas.openxmlformats.org/drawingml/2006/main" noChangeAspect="1"/>
+            </wp:cNvGraphicFramePr>
+            <a:graphic xmlns:a="http://schemas.openxmlformats.org/drawingml/2006/main">
+              <a:graphicData uri="http://schemas.openxmlformats.org/drawingml/2006/picture">
+                <pic:pic xmlns:pic="http://schemas.openxmlformats.org/drawingml/2006/picture">
+                  <pic:nvPicPr>
+                    <pic:cNvPr id="0" name="Picture 2"/>
+                    <pic:cNvPicPr>
+                      <a:picLocks noChangeAspect="1" noChangeArrowheads="1"/>
+                    </pic:cNvPicPr>
+                  </pic:nvPicPr>
+                  <pic:blipFill>
+                    <a:blip r:embed="rId9">
+                      <a:extLst>
+                        <a:ext uri="{28A0092B-C50C-407E-A947-70E740481C1C}">
+                          <a14:useLocalDpi xmlns:a14="http://schemas.microsoft.com/office/drawing/2010/main" val="0"/>
+                        </a:ext>
+                      </a:extLst>
+                    </a:blip>
+                    <a:srcRect/>
+                    <a:stretch>
+                      <a:fillRect/>
+                    </a:stretch>
+                  </pic:blipFill>
+                  <pic:spPr bwMode="auto">
+                    <a:xfrm>
+                      <a:off x="0" y="0"/>
+                      <a:ext cx="5476875" cy="3438525"/>
+                    </a:xfrm>
+                    <a:prstGeom prst="rect">
+                      <a:avLst/>
+                    </a:prstGeom>
+                    <a:noFill/>
+                    <a:ln>
+                      <a:noFill/>
+                    </a:ln>
+                  </pic:spPr>
+                </pic:pic>
+              </a:graphicData>
+            </a:graphic>
+          </wp:inline>
+        </w:drawing>
       </w:r>
     </w:p>
     <w:p/>
@@ -131,7 +315,7 @@
       </w:r>
     </w:p>
     <w:p>
-      <w:hyperlink r:id="rId6" w:history="1">
+      <w:hyperlink r:id="rId10" w:history="1">
         <w:r>
           <w:rPr>
             <w:rStyle w:val="Hyperlink"/>
@@ -165,7 +349,7 @@
                     </pic:cNvPicPr>
                   </pic:nvPicPr>
                   <pic:blipFill>
-                    <a:blip r:embed="rId7">
+                    <a:blip r:embed="rId11">
                       <a:extLst>
                         <a:ext uri="{28A0092B-C50C-407E-A947-70E740481C1C}">
                           <a14:useLocalDpi xmlns:a14="http://schemas.microsoft.com/office/drawing/2010/main" val="0"/>
@@ -219,7 +403,7 @@
                     </pic:cNvPicPr>
                   </pic:nvPicPr>
                   <pic:blipFill>
-                    <a:blip r:embed="rId8">
+                    <a:blip r:embed="rId12">
                       <a:extLst>
                         <a:ext uri="{28A0092B-C50C-407E-A947-70E740481C1C}">
                           <a14:useLocalDpi xmlns:a14="http://schemas.microsoft.com/office/drawing/2010/main" val="0"/>
@@ -270,7 +454,7 @@
                     <pic:cNvPicPr/>
                   </pic:nvPicPr>
                   <pic:blipFill>
-                    <a:blip r:embed="rId9"/>
+                    <a:blip r:embed="rId13"/>
                     <a:stretch>
                       <a:fillRect/>
                     </a:stretch>
@@ -300,171 +484,6 @@
             <wp:extent cx="5486400" cy="3877310"/>
             <wp:effectExtent l="0" t="0" r="0" b="8890"/>
             <wp:docPr id="16" name="Picture 16"/>
-            <wp:cNvGraphicFramePr>
-              <a:graphicFrameLocks xmlns:a="http://schemas.openxmlformats.org/drawingml/2006/main" noChangeAspect="1"/>
-            </wp:cNvGraphicFramePr>
-            <a:graphic xmlns:a="http://schemas.openxmlformats.org/drawingml/2006/main">
-              <a:graphicData uri="http://schemas.openxmlformats.org/drawingml/2006/picture">
-                <pic:pic xmlns:pic="http://schemas.openxmlformats.org/drawingml/2006/picture">
-                  <pic:nvPicPr>
-                    <pic:cNvPr id="1" name=""/>
-                    <pic:cNvPicPr/>
-                  </pic:nvPicPr>
-                  <pic:blipFill>
-                    <a:blip r:embed="rId10"/>
-                    <a:stretch>
-                      <a:fillRect/>
-                    </a:stretch>
-                  </pic:blipFill>
-                  <pic:spPr>
-                    <a:xfrm>
-                      <a:off x="0" y="0"/>
-                      <a:ext cx="5486400" cy="3877310"/>
-                    </a:xfrm>
-                    <a:prstGeom prst="rect">
-                      <a:avLst/>
-                    </a:prstGeom>
-                  </pic:spPr>
-                </pic:pic>
-              </a:graphicData>
-            </a:graphic>
-          </wp:inline>
-        </w:drawing>
-      </w:r>
-      <w:r>
-        <w:rPr>
-          <w:noProof/>
-        </w:rPr>
-        <w:drawing>
-          <wp:inline distT="0" distB="0" distL="0" distR="0" wp14:anchorId="0A794304" wp14:editId="799676B6">
-            <wp:extent cx="5486400" cy="2942590"/>
-            <wp:effectExtent l="0" t="0" r="0" b="0"/>
-            <wp:docPr id="17" name="Picture 17"/>
-            <wp:cNvGraphicFramePr>
-              <a:graphicFrameLocks xmlns:a="http://schemas.openxmlformats.org/drawingml/2006/main" noChangeAspect="1"/>
-            </wp:cNvGraphicFramePr>
-            <a:graphic xmlns:a="http://schemas.openxmlformats.org/drawingml/2006/main">
-              <a:graphicData uri="http://schemas.openxmlformats.org/drawingml/2006/picture">
-                <pic:pic xmlns:pic="http://schemas.openxmlformats.org/drawingml/2006/picture">
-                  <pic:nvPicPr>
-                    <pic:cNvPr id="1" name=""/>
-                    <pic:cNvPicPr/>
-                  </pic:nvPicPr>
-                  <pic:blipFill>
-                    <a:blip r:embed="rId11"/>
-                    <a:stretch>
-                      <a:fillRect/>
-                    </a:stretch>
-                  </pic:blipFill>
-                  <pic:spPr>
-                    <a:xfrm>
-                      <a:off x="0" y="0"/>
-                      <a:ext cx="5486400" cy="2942590"/>
-                    </a:xfrm>
-                    <a:prstGeom prst="rect">
-                      <a:avLst/>
-                    </a:prstGeom>
-                  </pic:spPr>
-                </pic:pic>
-              </a:graphicData>
-            </a:graphic>
-          </wp:inline>
-        </w:drawing>
-      </w:r>
-      <w:r>
-        <w:rPr>
-          <w:noProof/>
-        </w:rPr>
-        <w:lastRenderedPageBreak/>
-        <w:drawing>
-          <wp:inline distT="0" distB="0" distL="0" distR="0" wp14:anchorId="11465CD4" wp14:editId="794FC4F4">
-            <wp:extent cx="5486400" cy="2592705"/>
-            <wp:effectExtent l="0" t="0" r="0" b="0"/>
-            <wp:docPr id="18" name="Picture 18"/>
-            <wp:cNvGraphicFramePr>
-              <a:graphicFrameLocks xmlns:a="http://schemas.openxmlformats.org/drawingml/2006/main" noChangeAspect="1"/>
-            </wp:cNvGraphicFramePr>
-            <a:graphic xmlns:a="http://schemas.openxmlformats.org/drawingml/2006/main">
-              <a:graphicData uri="http://schemas.openxmlformats.org/drawingml/2006/picture">
-                <pic:pic xmlns:pic="http://schemas.openxmlformats.org/drawingml/2006/picture">
-                  <pic:nvPicPr>
-                    <pic:cNvPr id="1" name=""/>
-                    <pic:cNvPicPr/>
-                  </pic:nvPicPr>
-                  <pic:blipFill>
-                    <a:blip r:embed="rId12"/>
-                    <a:stretch>
-                      <a:fillRect/>
-                    </a:stretch>
-                  </pic:blipFill>
-                  <pic:spPr>
-                    <a:xfrm>
-                      <a:off x="0" y="0"/>
-                      <a:ext cx="5486400" cy="2592705"/>
-                    </a:xfrm>
-                    <a:prstGeom prst="rect">
-                      <a:avLst/>
-                    </a:prstGeom>
-                  </pic:spPr>
-                </pic:pic>
-              </a:graphicData>
-            </a:graphic>
-          </wp:inline>
-        </w:drawing>
-      </w:r>
-    </w:p>
-    <w:p>
-      <w:r>
-        <w:rPr>
-          <w:noProof/>
-        </w:rPr>
-        <w:drawing>
-          <wp:inline distT="0" distB="0" distL="0" distR="0" wp14:anchorId="4F1C8372" wp14:editId="13EB868E">
-            <wp:extent cx="2495898" cy="2448267"/>
-            <wp:effectExtent l="0" t="0" r="0" b="9525"/>
-            <wp:docPr id="1" name="Picture 1"/>
-            <wp:cNvGraphicFramePr>
-              <a:graphicFrameLocks xmlns:a="http://schemas.openxmlformats.org/drawingml/2006/main" noChangeAspect="1"/>
-            </wp:cNvGraphicFramePr>
-            <a:graphic xmlns:a="http://schemas.openxmlformats.org/drawingml/2006/main">
-              <a:graphicData uri="http://schemas.openxmlformats.org/drawingml/2006/picture">
-                <pic:pic xmlns:pic="http://schemas.openxmlformats.org/drawingml/2006/picture">
-                  <pic:nvPicPr>
-                    <pic:cNvPr id="1" name=""/>
-                    <pic:cNvPicPr/>
-                  </pic:nvPicPr>
-                  <pic:blipFill>
-                    <a:blip r:embed="rId13"/>
-                    <a:stretch>
-                      <a:fillRect/>
-                    </a:stretch>
-                  </pic:blipFill>
-                  <pic:spPr>
-                    <a:xfrm>
-                      <a:off x="0" y="0"/>
-                      <a:ext cx="2495898" cy="2448267"/>
-                    </a:xfrm>
-                    <a:prstGeom prst="rect">
-                      <a:avLst/>
-                    </a:prstGeom>
-                  </pic:spPr>
-                </pic:pic>
-              </a:graphicData>
-            </a:graphic>
-          </wp:inline>
-        </w:drawing>
-      </w:r>
-    </w:p>
-    <w:p>
-      <w:r>
-        <w:rPr>
-          <w:noProof/>
-        </w:rPr>
-        <w:drawing>
-          <wp:inline distT="0" distB="0" distL="0" distR="0" wp14:anchorId="550BA94E" wp14:editId="3B6B091A">
-            <wp:extent cx="2324424" cy="1914792"/>
-            <wp:effectExtent l="0" t="0" r="0" b="9525"/>
-            <wp:docPr id="2" name="Picture 2"/>
             <wp:cNvGraphicFramePr>
               <a:graphicFrameLocks xmlns:a="http://schemas.openxmlformats.org/drawingml/2006/main" noChangeAspect="1"/>
             </wp:cNvGraphicFramePr>
@@ -484,7 +503,7 @@
                   <pic:spPr>
                     <a:xfrm>
                       <a:off x="0" y="0"/>
-                      <a:ext cx="2324424" cy="1914792"/>
+                      <a:ext cx="5486400" cy="3877310"/>
                     </a:xfrm>
                     <a:prstGeom prst="rect">
                       <a:avLst/>
@@ -496,18 +515,15 @@
           </wp:inline>
         </w:drawing>
       </w:r>
-    </w:p>
-    <w:p>
       <w:r>
         <w:rPr>
           <w:noProof/>
         </w:rPr>
-        <w:lastRenderedPageBreak/>
         <w:drawing>
-          <wp:inline distT="0" distB="0" distL="0" distR="0" wp14:anchorId="3E5C3097" wp14:editId="71C0E107">
-            <wp:extent cx="1124107" cy="943107"/>
-            <wp:effectExtent l="0" t="0" r="0" b="9525"/>
-            <wp:docPr id="3" name="Picture 3"/>
+          <wp:inline distT="0" distB="0" distL="0" distR="0" wp14:anchorId="0A794304" wp14:editId="799676B6">
+            <wp:extent cx="5486400" cy="2942590"/>
+            <wp:effectExtent l="0" t="0" r="0" b="0"/>
+            <wp:docPr id="17" name="Picture 17"/>
             <wp:cNvGraphicFramePr>
               <a:graphicFrameLocks xmlns:a="http://schemas.openxmlformats.org/drawingml/2006/main" noChangeAspect="1"/>
             </wp:cNvGraphicFramePr>
@@ -527,7 +543,7 @@
                   <pic:spPr>
                     <a:xfrm>
                       <a:off x="0" y="0"/>
-                      <a:ext cx="1124107" cy="943107"/>
+                      <a:ext cx="5486400" cy="2942590"/>
                     </a:xfrm>
                     <a:prstGeom prst="rect">
                       <a:avLst/>
@@ -539,17 +555,16 @@
           </wp:inline>
         </w:drawing>
       </w:r>
-    </w:p>
-    <w:p>
       <w:r>
         <w:rPr>
           <w:noProof/>
         </w:rPr>
+        <w:lastRenderedPageBreak/>
         <w:drawing>
-          <wp:inline distT="0" distB="0" distL="0" distR="0" wp14:anchorId="3086FF5F" wp14:editId="45FFAF3D">
-            <wp:extent cx="1886213" cy="1695687"/>
+          <wp:inline distT="0" distB="0" distL="0" distR="0" wp14:anchorId="11465CD4" wp14:editId="794FC4F4">
+            <wp:extent cx="5486400" cy="2592705"/>
             <wp:effectExtent l="0" t="0" r="0" b="0"/>
-            <wp:docPr id="4" name="Picture 4"/>
+            <wp:docPr id="18" name="Picture 18"/>
             <wp:cNvGraphicFramePr>
               <a:graphicFrameLocks xmlns:a="http://schemas.openxmlformats.org/drawingml/2006/main" noChangeAspect="1"/>
             </wp:cNvGraphicFramePr>
@@ -569,6 +584,175 @@
                   <pic:spPr>
                     <a:xfrm>
                       <a:off x="0" y="0"/>
+                      <a:ext cx="5486400" cy="2592705"/>
+                    </a:xfrm>
+                    <a:prstGeom prst="rect">
+                      <a:avLst/>
+                    </a:prstGeom>
+                  </pic:spPr>
+                </pic:pic>
+              </a:graphicData>
+            </a:graphic>
+          </wp:inline>
+        </w:drawing>
+      </w:r>
+    </w:p>
+    <w:p>
+      <w:r>
+        <w:rPr>
+          <w:noProof/>
+        </w:rPr>
+        <w:drawing>
+          <wp:inline distT="0" distB="0" distL="0" distR="0" wp14:anchorId="4F1C8372" wp14:editId="13EB868E">
+            <wp:extent cx="2495898" cy="2448267"/>
+            <wp:effectExtent l="0" t="0" r="0" b="9525"/>
+            <wp:docPr id="1" name="Picture 1"/>
+            <wp:cNvGraphicFramePr>
+              <a:graphicFrameLocks xmlns:a="http://schemas.openxmlformats.org/drawingml/2006/main" noChangeAspect="1"/>
+            </wp:cNvGraphicFramePr>
+            <a:graphic xmlns:a="http://schemas.openxmlformats.org/drawingml/2006/main">
+              <a:graphicData uri="http://schemas.openxmlformats.org/drawingml/2006/picture">
+                <pic:pic xmlns:pic="http://schemas.openxmlformats.org/drawingml/2006/picture">
+                  <pic:nvPicPr>
+                    <pic:cNvPr id="1" name=""/>
+                    <pic:cNvPicPr/>
+                  </pic:nvPicPr>
+                  <pic:blipFill>
+                    <a:blip r:embed="rId17"/>
+                    <a:stretch>
+                      <a:fillRect/>
+                    </a:stretch>
+                  </pic:blipFill>
+                  <pic:spPr>
+                    <a:xfrm>
+                      <a:off x="0" y="0"/>
+                      <a:ext cx="2495898" cy="2448267"/>
+                    </a:xfrm>
+                    <a:prstGeom prst="rect">
+                      <a:avLst/>
+                    </a:prstGeom>
+                  </pic:spPr>
+                </pic:pic>
+              </a:graphicData>
+            </a:graphic>
+          </wp:inline>
+        </w:drawing>
+      </w:r>
+    </w:p>
+    <w:p>
+      <w:r>
+        <w:rPr>
+          <w:noProof/>
+        </w:rPr>
+        <w:drawing>
+          <wp:inline distT="0" distB="0" distL="0" distR="0" wp14:anchorId="550BA94E" wp14:editId="3B6B091A">
+            <wp:extent cx="2324424" cy="1914792"/>
+            <wp:effectExtent l="0" t="0" r="0" b="9525"/>
+            <wp:docPr id="2" name="Picture 2"/>
+            <wp:cNvGraphicFramePr>
+              <a:graphicFrameLocks xmlns:a="http://schemas.openxmlformats.org/drawingml/2006/main" noChangeAspect="1"/>
+            </wp:cNvGraphicFramePr>
+            <a:graphic xmlns:a="http://schemas.openxmlformats.org/drawingml/2006/main">
+              <a:graphicData uri="http://schemas.openxmlformats.org/drawingml/2006/picture">
+                <pic:pic xmlns:pic="http://schemas.openxmlformats.org/drawingml/2006/picture">
+                  <pic:nvPicPr>
+                    <pic:cNvPr id="1" name=""/>
+                    <pic:cNvPicPr/>
+                  </pic:nvPicPr>
+                  <pic:blipFill>
+                    <a:blip r:embed="rId18"/>
+                    <a:stretch>
+                      <a:fillRect/>
+                    </a:stretch>
+                  </pic:blipFill>
+                  <pic:spPr>
+                    <a:xfrm>
+                      <a:off x="0" y="0"/>
+                      <a:ext cx="2324424" cy="1914792"/>
+                    </a:xfrm>
+                    <a:prstGeom prst="rect">
+                      <a:avLst/>
+                    </a:prstGeom>
+                  </pic:spPr>
+                </pic:pic>
+              </a:graphicData>
+            </a:graphic>
+          </wp:inline>
+        </w:drawing>
+      </w:r>
+    </w:p>
+    <w:p>
+      <w:r>
+        <w:rPr>
+          <w:noProof/>
+        </w:rPr>
+        <w:lastRenderedPageBreak/>
+        <w:drawing>
+          <wp:inline distT="0" distB="0" distL="0" distR="0" wp14:anchorId="3E5C3097" wp14:editId="71C0E107">
+            <wp:extent cx="1124107" cy="943107"/>
+            <wp:effectExtent l="0" t="0" r="0" b="9525"/>
+            <wp:docPr id="3" name="Picture 3"/>
+            <wp:cNvGraphicFramePr>
+              <a:graphicFrameLocks xmlns:a="http://schemas.openxmlformats.org/drawingml/2006/main" noChangeAspect="1"/>
+            </wp:cNvGraphicFramePr>
+            <a:graphic xmlns:a="http://schemas.openxmlformats.org/drawingml/2006/main">
+              <a:graphicData uri="http://schemas.openxmlformats.org/drawingml/2006/picture">
+                <pic:pic xmlns:pic="http://schemas.openxmlformats.org/drawingml/2006/picture">
+                  <pic:nvPicPr>
+                    <pic:cNvPr id="1" name=""/>
+                    <pic:cNvPicPr/>
+                  </pic:nvPicPr>
+                  <pic:blipFill>
+                    <a:blip r:embed="rId19"/>
+                    <a:stretch>
+                      <a:fillRect/>
+                    </a:stretch>
+                  </pic:blipFill>
+                  <pic:spPr>
+                    <a:xfrm>
+                      <a:off x="0" y="0"/>
+                      <a:ext cx="1124107" cy="943107"/>
+                    </a:xfrm>
+                    <a:prstGeom prst="rect">
+                      <a:avLst/>
+                    </a:prstGeom>
+                  </pic:spPr>
+                </pic:pic>
+              </a:graphicData>
+            </a:graphic>
+          </wp:inline>
+        </w:drawing>
+      </w:r>
+    </w:p>
+    <w:p>
+      <w:r>
+        <w:rPr>
+          <w:noProof/>
+        </w:rPr>
+        <w:drawing>
+          <wp:inline distT="0" distB="0" distL="0" distR="0" wp14:anchorId="3086FF5F" wp14:editId="45FFAF3D">
+            <wp:extent cx="1886213" cy="1695687"/>
+            <wp:effectExtent l="0" t="0" r="0" b="0"/>
+            <wp:docPr id="4" name="Picture 4"/>
+            <wp:cNvGraphicFramePr>
+              <a:graphicFrameLocks xmlns:a="http://schemas.openxmlformats.org/drawingml/2006/main" noChangeAspect="1"/>
+            </wp:cNvGraphicFramePr>
+            <a:graphic xmlns:a="http://schemas.openxmlformats.org/drawingml/2006/main">
+              <a:graphicData uri="http://schemas.openxmlformats.org/drawingml/2006/picture">
+                <pic:pic xmlns:pic="http://schemas.openxmlformats.org/drawingml/2006/picture">
+                  <pic:nvPicPr>
+                    <pic:cNvPr id="1" name=""/>
+                    <pic:cNvPicPr/>
+                  </pic:nvPicPr>
+                  <pic:blipFill>
+                    <a:blip r:embed="rId20"/>
+                    <a:stretch>
+                      <a:fillRect/>
+                    </a:stretch>
+                  </pic:blipFill>
+                  <pic:spPr>
+                    <a:xfrm>
+                      <a:off x="0" y="0"/>
                       <a:ext cx="1886213" cy="1695687"/>
                     </a:xfrm>
                     <a:prstGeom prst="rect">
@@ -605,7 +789,7 @@
                     </pic:cNvPicPr>
                   </pic:nvPicPr>
                   <pic:blipFill>
-                    <a:blip r:embed="rId17">
+                    <a:blip r:embed="rId21">
                       <a:extLst>
                         <a:ext uri="{28A0092B-C50C-407E-A947-70E740481C1C}">
                           <a14:useLocalDpi xmlns:a14="http://schemas.microsoft.com/office/drawing/2010/main" val="0"/>
@@ -661,7 +845,7 @@
                     </pic:cNvPicPr>
                   </pic:nvPicPr>
                   <pic:blipFill>
-                    <a:blip r:embed="rId18">
+                    <a:blip r:embed="rId22">
                       <a:extLst>
                         <a:ext uri="{28A0092B-C50C-407E-A947-70E740481C1C}">
                           <a14:useLocalDpi xmlns:a14="http://schemas.microsoft.com/office/drawing/2010/main" val="0"/>
@@ -716,7 +900,7 @@
                     </pic:cNvPicPr>
                   </pic:nvPicPr>
                   <pic:blipFill>
-                    <a:blip r:embed="rId19">
+                    <a:blip r:embed="rId23">
                       <a:extLst>
                         <a:ext uri="{28A0092B-C50C-407E-A947-70E740481C1C}">
                           <a14:useLocalDpi xmlns:a14="http://schemas.microsoft.com/office/drawing/2010/main" val="0"/>
@@ -1026,7 +1210,7 @@
                     </pic:cNvPicPr>
                   </pic:nvPicPr>
                   <pic:blipFill>
-                    <a:blip r:embed="rId20">
+                    <a:blip r:embed="rId24">
                       <a:extLst>
                         <a:ext uri="{28A0092B-C50C-407E-A947-70E740481C1C}">
                           <a14:useLocalDpi xmlns:a14="http://schemas.microsoft.com/office/drawing/2010/main" val="0"/>
@@ -1079,7 +1263,7 @@
                     </pic:cNvPicPr>
                   </pic:nvPicPr>
                   <pic:blipFill>
-                    <a:blip r:embed="rId21">
+                    <a:blip r:embed="rId25">
                       <a:extLst>
                         <a:ext uri="{28A0092B-C50C-407E-A947-70E740481C1C}">
                           <a14:useLocalDpi xmlns:a14="http://schemas.microsoft.com/office/drawing/2010/main" val="0"/>
@@ -1133,7 +1317,7 @@
                     </pic:cNvPicPr>
                   </pic:nvPicPr>
                   <pic:blipFill>
-                    <a:blip r:embed="rId22">
+                    <a:blip r:embed="rId26">
                       <a:extLst>
                         <a:ext uri="{28A0092B-C50C-407E-A947-70E740481C1C}">
                           <a14:useLocalDpi xmlns:a14="http://schemas.microsoft.com/office/drawing/2010/main" val="0"/>
@@ -1188,7 +1372,7 @@
                     </pic:cNvPicPr>
                   </pic:nvPicPr>
                   <pic:blipFill>
-                    <a:blip r:embed="rId23">
+                    <a:blip r:embed="rId27">
                       <a:extLst>
                         <a:ext uri="{28A0092B-C50C-407E-A947-70E740481C1C}">
                           <a14:useLocalDpi xmlns:a14="http://schemas.microsoft.com/office/drawing/2010/main" val="0"/>
@@ -1245,7 +1429,7 @@
                     </pic:cNvPicPr>
                   </pic:nvPicPr>
                   <pic:blipFill>
-                    <a:blip r:embed="rId24">
+                    <a:blip r:embed="rId28">
                       <a:extLst>
                         <a:ext uri="{28A0092B-C50C-407E-A947-70E740481C1C}">
                           <a14:useLocalDpi xmlns:a14="http://schemas.microsoft.com/office/drawing/2010/main" val="0"/>
@@ -1296,7 +1480,7 @@
       </w:r>
     </w:p>
     <w:p>
-      <w:hyperlink r:id="rId25" w:history="1">
+      <w:hyperlink r:id="rId29" w:history="1">
         <w:r>
           <w:rPr>
             <w:rStyle w:val="Hyperlink"/>
@@ -1306,7 +1490,7 @@
       </w:hyperlink>
     </w:p>
     <w:p>
-      <w:hyperlink r:id="rId26" w:anchor="mouse_events" w:history="1">
+      <w:hyperlink r:id="rId30" w:anchor="mouse_events" w:history="1">
         <w:r>
           <w:rPr>
             <w:rStyle w:val="Hyperlink"/>
@@ -2114,7 +2298,7 @@
                     </pic:cNvPicPr>
                   </pic:nvPicPr>
                   <pic:blipFill>
-                    <a:blip r:embed="rId27">
+                    <a:blip r:embed="rId31">
                       <a:extLst>
                         <a:ext uri="{28A0092B-C50C-407E-A947-70E740481C1C}">
                           <a14:useLocalDpi xmlns:a14="http://schemas.microsoft.com/office/drawing/2010/main" val="0"/>
